--- a/PARECER_LICENCA.docx
+++ b/PARECER_LICENCA.docx
@@ -10,7 +10,7 @@
         <w:rPr>
           <w:rStyle w:val="fStyle2_bold"/>
         </w:rPr>
-        <w:t xml:space="preserve">PARECER TÉCNICO N° ss</w:t>
+        <w:t xml:space="preserve">PARECER TÉCNICO N° dddd</w:t>
       </w:r>
     </w:p>
     <w:p>
@@ -21,7 +21,7 @@
         <w:rPr>
           <w:rStyle w:val="fStyle2_bold"/>
         </w:rPr>
-        <w:t xml:space="preserve">PROCESSO Nº ss</w:t>
+        <w:t xml:space="preserve">PROCESSO Nº ddd</w:t>
       </w:r>
     </w:p>
     <w:p>
@@ -38,7 +38,7 @@
         <w:rPr>
           <w:rStyle w:val="fStyle2_bold"/>
         </w:rPr>
-        <w:t xml:space="preserve">A VIEIRA DOS SANTOS</w:t>
+        <w:t xml:space="preserve">A LUIS DE ANDRADE CENTRO PROTETICO</w:t>
       </w:r>
     </w:p>
     <w:p>
@@ -55,7 +55,7 @@
         <w:rPr>
           <w:rStyle w:val="fStyle2_bold"/>
         </w:rPr>
-        <w:t xml:space="preserve">3205-Comércio varejista de combustíveis para veículos automotores</w:t>
+        <w:t xml:space="preserve">DLA </w:t>
       </w:r>
     </w:p>
     <w:p>
@@ -83,7 +83,7 @@
         <w:rPr>
           <w:rStyle w:val="fStyle1_normal"/>
         </w:rPr>
-        <w:t xml:space="preserve">Através do processo n° ss, protocolado sob n° , em , A VIEIRA DOS SANTOS, situado(a) na Trav. Pe. João Urbani, s/n, Barcarena, BARCARENA-PA, requereu junto a esta Secretaria Municipal de Meio Ambiente e Desenvolvimento Econômico (SEMADE) Licença Prévia para a atividade denominada 3205-Comércio varejista de combustíveis para veículos automotores.</w:t>
+        <w:t xml:space="preserve">Através do processo n° ddd, protocolado sob n° ddd, em 2021-06-24, ddfdf, procurador(a) de A LUIS DE ANDRADE CENTRO PROTETICO, situado(a) na AVENIDA CONEGO JERONIMO PIMENTEL, 328, VILA DOS CABANOS, BARCARENA-PA, requereu junto a esta Secretaria Municipal de Meio Ambiente e Desenvolvimento Econômico (SEMADE)  Licença Prévia para a atividade denominada DLA .</w:t>
       </w:r>
     </w:p>
     <w:p>
@@ -105,7 +105,7 @@
         <w:rPr>
           <w:rStyle w:val="fStyle1_normal"/>
         </w:rPr>
-        <w:t xml:space="preserve">Toda a documentação necessária para a emissão da licença solicitada foi devidamente apresentada, motivo este pelo qual nenhuma notificação de licenciamento foi emitida.</w:t>
+        <w:t xml:space="preserve">Após verificação de pendências no processo, por meio de análise processual, visando subsidiar sua análise, este Departamento de Licenciamento Ambiental – DLA emitiu as NOTIFICAÇÕES DE LICENCIAMENTO DE N° 90/2021, 92/2021 e 93/2021, em 2021-05-02, 2021-06-06 e 2021-06-07, respectivamente, com o prazo de 30 dias para cumprimento, as quais foram recebidas nos dias 2021-06-09, 2021-07-03 e 2021-06-22, e atendidas nos dias 2021-06-08, 2021-06-22 e 2021-06-22.</w:t>
       </w:r>
     </w:p>
     <w:p>
@@ -127,7 +127,7 @@
         <w:rPr>
           <w:rStyle w:val="fStyle1_normal"/>
         </w:rPr>
-        <w:t xml:space="preserve">A atividade desenvolvida pela empresa A VIEIRA DOS SANTOS foi enquadrada na RESOLUÇÃO COEMA N° 162 DE 02 DE FEVEREIRO DE 2021, a qual “Estabelece as atividades de impacto ambiental local, para fins de licenciamento ambiental, de competência dos Municípios no âmbito do Estado do Pará, e dá outras providências.”, na tipologia 3205-Comércio varejista de combustíveis para veículos automotores (PORTE ss e POTENCIAL POLUIDOR sss), o que resultou em uma taxa equivalente a R$ sss, gerada no dia 2021-06-29 e paga no dia 2021-06-15.</w:t>
+        <w:t xml:space="preserve">A atividade desenvolvida pela empresa A LUIS DE ANDRADE CENTRO PROTETICO foi enquadrada na RESOLUÇÃO COEMA N° 162 DE 02 DE FEVEREIRO DE 2021, a qual “Estabelece as atividades de impacto ambiental local, para fins de licenciamento ambiental, de competência dos Municípios no âmbito do Estado do Pará, e dá outras providências.”, na tipologia DLA  (PORTE B e POTENCIAL POLUIDOR III), o que resultou em uma taxa equivalente a R$ 1978,87, gerada no dia 2021-05-31 e paga no dia 2021-06-03.</w:t>
       </w:r>
     </w:p>
     <w:p>
@@ -156,7 +156,7 @@
         <w:rPr>
           <w:rStyle w:val="fStyle2_bold"/>
         </w:rPr>
-        <w:t xml:space="preserve">A VIEIRA DOS SANTOS</w:t>
+        <w:t xml:space="preserve">A LUIS DE ANDRADE CENTRO PROTETICO</w:t>
       </w:r>
       <w:r>
         <w:rPr>

--- a/PARECER_LICENCA.docx
+++ b/PARECER_LICENCA.docx
@@ -10,7 +10,7 @@
         <w:rPr>
           <w:rStyle w:val="fStyle2_bold"/>
         </w:rPr>
-        <w:t xml:space="preserve">PARECER TÉCNICO N° dddd</w:t>
+        <w:t xml:space="preserve">PARECER TÉCNICO N° dfdf</w:t>
       </w:r>
     </w:p>
     <w:p>
@@ -21,7 +21,7 @@
         <w:rPr>
           <w:rStyle w:val="fStyle2_bold"/>
         </w:rPr>
-        <w:t xml:space="preserve">PROCESSO Nº ddd</w:t>
+        <w:t xml:space="preserve">PROCESSO Nº fdfd</w:t>
       </w:r>
     </w:p>
     <w:p>
@@ -38,7 +38,7 @@
         <w:rPr>
           <w:rStyle w:val="fStyle2_bold"/>
         </w:rPr>
-        <w:t xml:space="preserve">A LUIS DE ANDRADE CENTRO PROTETICO</w:t>
+        <w:t xml:space="preserve">A C S PORTAL LOGÍSTICA LTDA</w:t>
       </w:r>
     </w:p>
     <w:p>
@@ -55,7 +55,7 @@
         <w:rPr>
           <w:rStyle w:val="fStyle2_bold"/>
         </w:rPr>
-        <w:t xml:space="preserve">DLA </w:t>
+        <w:t xml:space="preserve">0446/117-Terminal logístico de cargas gerais</w:t>
       </w:r>
     </w:p>
     <w:p>
@@ -72,7 +72,7 @@
         <w:rPr>
           <w:rStyle w:val="fStyle2_bold"/>
         </w:rPr>
-        <w:t xml:space="preserve">Licença Prévia</w:t>
+        <w:t xml:space="preserve">Renovação de Licença de Instalação</w:t>
       </w:r>
     </w:p>
     <w:p>
@@ -83,7 +83,7 @@
         <w:rPr>
           <w:rStyle w:val="fStyle1_normal"/>
         </w:rPr>
-        <w:t xml:space="preserve">Através do processo n° ddd, protocolado sob n° ddd, em 2021-06-24, ddfdf, procurador(a) de A LUIS DE ANDRADE CENTRO PROTETICO, situado(a) na AVENIDA CONEGO JERONIMO PIMENTEL, 328, VILA DOS CABANOS, BARCARENA-PA, requereu junto a esta Secretaria Municipal de Meio Ambiente e Desenvolvimento Econômico (SEMADE)  Licença Prévia para a atividade denominada DLA .</w:t>
+        <w:t xml:space="preserve">Através do processo n° fdfd, protocolado sob n° dfdf, em 2021-06-01, dfdfd, procurador(a) de A C S PORTAL LOGÍSTICA LTDA, situado(a) na ESTRADA  PONTA DA MONTANHA , S/N, VILA DO CONDE , BARCARENA-PA, requereu junto a esta Secretaria Municipal de Meio Ambiente e Desenvolvimento Econômico (SEMADE)  Renovação de Licença de Instalação para a atividade denominada 0446/117-Terminal logístico de cargas gerais.</w:t>
       </w:r>
     </w:p>
     <w:p>
@@ -105,7 +105,7 @@
         <w:rPr>
           <w:rStyle w:val="fStyle1_normal"/>
         </w:rPr>
-        <w:t xml:space="preserve">Após verificação de pendências no processo, por meio de análise processual, visando subsidiar sua análise, este Departamento de Licenciamento Ambiental – DLA emitiu as NOTIFICAÇÕES DE LICENCIAMENTO DE N° 90/2021, 92/2021 e 93/2021, em 2021-05-02, 2021-06-06 e 2021-06-07, respectivamente, com o prazo de 30 dias para cumprimento, as quais foram recebidas nos dias 2021-06-09, 2021-07-03 e 2021-06-22, e atendidas nos dias 2021-06-08, 2021-06-22 e 2021-06-22.</w:t>
+        <w:t xml:space="preserve">Após verificação de pendências no processo, por meio de análise processual, visando subsidiar sua análise, este Departamento de Licenciamento Ambiental – DLA emitiu as NOTIFICAÇÕES DE LICENCIAMENTO DE N° dsds e sdsds, em 2021-06-13 e 2021-05-30, respectivamente, com o prazo de 30 dias para cumprimento, as quais foram recebidas nos dias 2021-06-01 e 2021-06-01, e atendidas nos dias 2021-05-31 e 2021-06-14.</w:t>
       </w:r>
     </w:p>
     <w:p>
@@ -127,7 +127,7 @@
         <w:rPr>
           <w:rStyle w:val="fStyle1_normal"/>
         </w:rPr>
-        <w:t xml:space="preserve">A atividade desenvolvida pela empresa A LUIS DE ANDRADE CENTRO PROTETICO foi enquadrada na RESOLUÇÃO COEMA N° 162 DE 02 DE FEVEREIRO DE 2021, a qual “Estabelece as atividades de impacto ambiental local, para fins de licenciamento ambiental, de competência dos Municípios no âmbito do Estado do Pará, e dá outras providências.”, na tipologia DLA  (PORTE B e POTENCIAL POLUIDOR III), o que resultou em uma taxa equivalente a R$ 1978,87, gerada no dia 2021-05-31 e paga no dia 2021-06-03.</w:t>
+        <w:t xml:space="preserve">A atividade desenvolvida pela empresa A C S PORTAL LOGÍSTICA LTDA foi enquadrada na RESOLUÇÃO COEMA N° 162 DE 02 DE FEVEREIRO DE 2021, a qual “Estabelece as atividades de impacto ambiental local, para fins de licenciamento ambiental, de competência dos Municípios no âmbito do Estado do Pará, e dá outras providências.”, na tipologia 0446/117-Terminal logístico de cargas gerais (PORTE A e POTENCIAL POLUIDOR II), o que resultou em uma taxa equivalente a R$ fdfd, gerada no dia 2021-06-07 e paga no dia 2021-06-09.</w:t>
       </w:r>
     </w:p>
     <w:p>
@@ -156,7 +156,7 @@
         <w:rPr>
           <w:rStyle w:val="fStyle2_bold"/>
         </w:rPr>
-        <w:t xml:space="preserve">A LUIS DE ANDRADE CENTRO PROTETICO</w:t>
+        <w:t xml:space="preserve">A C S PORTAL LOGÍSTICA LTDA</w:t>
       </w:r>
       <w:r>
         <w:rPr>
@@ -168,7 +168,7 @@
         <w:rPr>
           <w:rStyle w:val="fStyle2_bold"/>
         </w:rPr>
-        <w:t xml:space="preserve">Licença Prévia</w:t>
+        <w:t xml:space="preserve">Renovação de Licença de Instalação</w:t>
       </w:r>
       <w:r>
         <w:rPr>
@@ -196,7 +196,7 @@
         <w:rPr>
           <w:rStyle w:val="fStyle1_normal"/>
         </w:rPr>
-        <w:t xml:space="preserve">Barcarena/Pa, 03 de Junho de 2021.</w:t>
+        <w:t xml:space="preserve">Barcarena/Pa, 08 de Junho de 2021.</w:t>
       </w:r>
     </w:p>
     <w:p>
